--- a/Лаб7.docx
+++ b/Лаб7.docx
@@ -2979,26 +2979,35 @@
           <w:bCs/>
           <w:sz w:val="28"/>
           <w:szCs w:val="28"/>
-          <w:lang w:val="en-US"/>
-        </w:rPr>
-      </w:pPr>
-      <w:r>
-        <w:rPr>
-          <w:bCs/>
-          <w:sz w:val="28"/>
-          <w:szCs w:val="28"/>
-          <w:lang w:val="en-US"/>
-        </w:rPr>
-        <w:tab/>
-      </w:r>
-      <w:r>
-        <w:rPr>
-          <w:bCs/>
-          <w:sz w:val="28"/>
-          <w:szCs w:val="28"/>
-          <w:lang w:val="en-US"/>
-        </w:rPr>
-        <w:t>second[</w:t>
+          <w:lang w:val="ru-RU"/>
+        </w:rPr>
+      </w:pPr>
+      <w:r>
+        <w:rPr>
+          <w:bCs/>
+          <w:sz w:val="28"/>
+          <w:szCs w:val="28"/>
+          <w:lang w:val="en-US"/>
+        </w:rPr>
+        <w:tab/>
+      </w:r>
+      <w:r>
+        <w:rPr>
+          <w:bCs/>
+          <w:sz w:val="28"/>
+          <w:szCs w:val="28"/>
+          <w:lang w:val="en-US"/>
+        </w:rPr>
+        <w:t>second</w:t>
+      </w:r>
+      <w:r>
+        <w:rPr>
+          <w:bCs/>
+          <w:sz w:val="28"/>
+          <w:szCs w:val="28"/>
+          <w:lang w:val="ru-RU"/>
+        </w:rPr>
+        <w:t>[</w:t>
       </w:r>
       <w:proofErr w:type="spellStart"/>
       <w:r>
@@ -3016,7 +3025,7 @@
           <w:bCs/>
           <w:sz w:val="28"/>
           <w:szCs w:val="28"/>
-          <w:lang w:val="en-US"/>
+          <w:lang w:val="ru-RU"/>
         </w:rPr>
         <w:t>]=74+3*</w:t>
       </w:r>
@@ -4299,7 +4308,7 @@
           <w:bCs/>
           <w:sz w:val="28"/>
           <w:szCs w:val="28"/>
-          <w:lang w:val="ru-RU"/>
+          <w:lang w:val="en-US"/>
         </w:rPr>
       </w:pPr>
       <w:r>
@@ -4316,7 +4325,7 @@
           <w:bCs/>
           <w:sz w:val="28"/>
           <w:szCs w:val="28"/>
-          <w:lang w:val="ru-RU"/>
+          <w:lang w:val="en-US"/>
         </w:rPr>
         <w:t>=10</w:t>
       </w:r>
@@ -5317,7 +5326,7 @@
           <w:bCs/>
           <w:sz w:val="28"/>
           <w:szCs w:val="28"/>
-          <w:lang w:val="ru-RU"/>
+          <w:lang w:val="en-US"/>
         </w:rPr>
         <w:t xml:space="preserve">=0, </w:t>
       </w:r>
@@ -5335,7 +5344,7 @@
           <w:bCs/>
           <w:sz w:val="28"/>
           <w:szCs w:val="28"/>
-          <w:lang w:val="ru-RU"/>
+          <w:lang w:val="en-US"/>
         </w:rPr>
         <w:t xml:space="preserve">) </w:t>
       </w:r>
@@ -5872,7 +5881,7 @@
         <w:lastRenderedPageBreak/>
         <w:drawing>
           <wp:inline distT="0" distB="0" distL="0" distR="0">
-            <wp:extent cx="5715000" cy="9629775"/>
+            <wp:extent cx="5657850" cy="9629775"/>
             <wp:effectExtent l="0" t="0" r="0" b="9525"/>
             <wp:docPr id="3" name="Рисунок 3"/>
             <wp:cNvGraphicFramePr>
@@ -5895,7 +5904,6 @@
                         </a:ext>
                       </a:extLst>
                     </a:blip>
-                    <a:srcRect/>
                     <a:stretch>
                       <a:fillRect/>
                     </a:stretch>
@@ -5903,7 +5911,7 @@
                   <pic:spPr bwMode="auto">
                     <a:xfrm>
                       <a:off x="0" y="0"/>
-                      <a:ext cx="5715000" cy="9629775"/>
+                      <a:ext cx="5657850" cy="9629775"/>
                     </a:xfrm>
                     <a:prstGeom prst="rect">
                       <a:avLst/>
@@ -5934,6 +5942,7 @@
           <w:szCs w:val="28"/>
         </w:rPr>
       </w:pPr>
+      <w:bookmarkStart w:id="0" w:name="_GoBack"/>
       <w:r>
         <w:rPr>
           <w:b/>
@@ -5947,13 +5956,13 @@
           <wp:anchor distT="0" distB="0" distL="114300" distR="114300" simplePos="0" relativeHeight="251658240" behindDoc="0" locked="0" layoutInCell="1" allowOverlap="1">
             <wp:simplePos x="0" y="0"/>
             <wp:positionH relativeFrom="column">
-              <wp:posOffset>374650</wp:posOffset>
+              <wp:posOffset>381635</wp:posOffset>
             </wp:positionH>
             <wp:positionV relativeFrom="paragraph">
               <wp:posOffset>0</wp:posOffset>
             </wp:positionV>
-            <wp:extent cx="5324475" cy="9696450"/>
-            <wp:effectExtent l="0" t="0" r="9525" b="0"/>
+            <wp:extent cx="5307330" cy="9696450"/>
+            <wp:effectExtent l="0" t="0" r="7620" b="0"/>
             <wp:wrapTopAndBottom/>
             <wp:docPr id="5" name="Рисунок 5"/>
             <wp:cNvGraphicFramePr>
@@ -5976,7 +5985,6 @@
                         </a:ext>
                       </a:extLst>
                     </a:blip>
-                    <a:srcRect/>
                     <a:stretch>
                       <a:fillRect/>
                     </a:stretch>
@@ -5984,7 +5992,7 @@
                   <pic:spPr bwMode="auto">
                     <a:xfrm>
                       <a:off x="0" y="0"/>
-                      <a:ext cx="5324475" cy="9696450"/>
+                      <a:ext cx="5307330" cy="9696450"/>
                     </a:xfrm>
                     <a:prstGeom prst="rect">
                       <a:avLst/>
@@ -6006,6 +6014,7 @@
           </wp:anchor>
         </w:drawing>
       </w:r>
+      <w:bookmarkEnd w:id="0"/>
     </w:p>
     <w:p>
       <w:pPr>
@@ -7794,7 +7803,7 @@
       <w:r>
         <w:rPr>
           <w:sz w:val="28"/>
-          <w:lang w:val="ru-RU"/>
+          <w:lang w:val="en-US"/>
         </w:rPr>
         <w:t>[0]</w:t>
       </w:r>
@@ -7807,7 +7816,7 @@
       <w:r>
         <w:rPr>
           <w:sz w:val="28"/>
-          <w:lang w:val="ru-RU"/>
+          <w:lang w:val="en-US"/>
         </w:rPr>
         <w:t>=</w:t>
       </w:r>
@@ -7851,7 +7860,7 @@
         <w:spacing w:line="360" w:lineRule="auto"/>
         <w:rPr>
           <w:sz w:val="28"/>
-          <w:lang w:val="ru-RU"/>
+          <w:lang w:val="en-US"/>
         </w:rPr>
       </w:pPr>
       <w:r>
@@ -7871,16 +7880,9 @@
       <w:r>
         <w:rPr>
           <w:sz w:val="28"/>
-          <w:lang w:val="ru-RU"/>
-        </w:rPr>
-        <w:t>[0]=</w:t>
-      </w:r>
-      <w:r>
-        <w:rPr>
-          <w:sz w:val="28"/>
-          <w:lang w:val="ru-RU"/>
-        </w:rPr>
-        <w:t>=</w:t>
+          <w:lang w:val="en-US"/>
+        </w:rPr>
+        <w:t>[0]==</w:t>
       </w:r>
       <w:r>
         <w:rPr>
@@ -7892,7 +7894,7 @@
       <w:r>
         <w:rPr>
           <w:sz w:val="28"/>
-          <w:lang w:val="ru-RU"/>
+          <w:lang w:val="en-US"/>
         </w:rPr>
         <w:t>[</w:t>
       </w:r>
@@ -7905,7 +7907,7 @@
       <w:r>
         <w:rPr>
           <w:sz w:val="28"/>
-          <w:lang w:val="ru-RU"/>
+          <w:lang w:val="en-US"/>
         </w:rPr>
         <w:t>]</w:t>
       </w:r>
@@ -11636,13 +11638,13 @@
         <w:spacing w:line="360" w:lineRule="auto"/>
         <w:rPr>
           <w:sz w:val="28"/>
-          <w:lang w:val="en-US"/>
-        </w:rPr>
-      </w:pPr>
-      <w:r>
-        <w:rPr>
-          <w:sz w:val="28"/>
-          <w:lang w:val="en-US"/>
+          <w:lang w:val="ru-RU"/>
+        </w:rPr>
+      </w:pPr>
+      <w:r>
+        <w:rPr>
+          <w:sz w:val="28"/>
+          <w:lang w:val="ru-RU"/>
         </w:rPr>
         <w:t>. . .</w:t>
       </w:r>
@@ -11655,26 +11657,40 @@
         <w:spacing w:line="360" w:lineRule="auto"/>
         <w:rPr>
           <w:sz w:val="28"/>
-          <w:lang w:val="en-US"/>
-        </w:rPr>
-      </w:pPr>
-      <w:r>
-        <w:rPr>
-          <w:sz w:val="28"/>
-          <w:lang w:val="en-US"/>
-        </w:rPr>
-        <w:t>“Average”=77(231/3)</w:t>
-      </w:r>
-    </w:p>
-    <w:p>
-      <w:pPr>
-        <w:tabs>
-          <w:tab w:val="left" w:pos="1237"/>
-        </w:tabs>
-        <w:spacing w:line="360" w:lineRule="auto"/>
-        <w:rPr>
-          <w:sz w:val="28"/>
-          <w:lang w:val="en-US"/>
+          <w:lang w:val="ru-RU"/>
+        </w:rPr>
+      </w:pPr>
+      <w:r>
+        <w:rPr>
+          <w:sz w:val="28"/>
+          <w:lang w:val="ru-RU"/>
+        </w:rPr>
+        <w:t>“</w:t>
+      </w:r>
+      <w:r>
+        <w:rPr>
+          <w:sz w:val="28"/>
+          <w:lang w:val="en-US"/>
+        </w:rPr>
+        <w:t>Average</w:t>
+      </w:r>
+      <w:r>
+        <w:rPr>
+          <w:sz w:val="28"/>
+          <w:lang w:val="ru-RU"/>
+        </w:rPr>
+        <w:t>”=77(231/3)</w:t>
+      </w:r>
+    </w:p>
+    <w:p>
+      <w:pPr>
+        <w:tabs>
+          <w:tab w:val="left" w:pos="1237"/>
+        </w:tabs>
+        <w:spacing w:line="360" w:lineRule="auto"/>
+        <w:rPr>
+          <w:sz w:val="28"/>
+          <w:lang w:val="ru-RU"/>
         </w:rPr>
       </w:pPr>
     </w:p>
@@ -11885,8 +11901,6 @@
         </w:rPr>
         <w:t>.</w:t>
       </w:r>
-      <w:bookmarkStart w:id="0" w:name="_GoBack"/>
-      <w:bookmarkEnd w:id="0"/>
     </w:p>
     <w:sectPr>
       <w:headerReference w:type="default" r:id="rId16"/>
@@ -12393,6 +12407,7 @@
   <w:style w:type="character" w:default="1" w:styleId="a0">
     <w:name w:val="Default Paragraph Font"/>
     <w:uiPriority w:val="1"/>
+    <w:semiHidden/>
     <w:unhideWhenUsed/>
   </w:style>
   <w:style w:type="table" w:default="1" w:styleId="a1">
@@ -13051,7 +13066,7 @@
 </file>
 
 <file path=customXml/itemProps1.xml><?xml version="1.0" encoding="utf-8"?>
-<ds:datastoreItem xmlns:ds="http://schemas.openxmlformats.org/officeDocument/2006/customXml" ds:itemID="{E22605C7-5FBC-4323-8709-3A11CB8DD1A9}">
+<ds:datastoreItem xmlns:ds="http://schemas.openxmlformats.org/officeDocument/2006/customXml" ds:itemID="{B64DF177-C318-4A25-85DC-1840AD9FD235}">
   <ds:schemaRefs>
     <ds:schemaRef ds:uri="http://schemas.openxmlformats.org/officeDocument/2006/bibliography"/>
   </ds:schemaRefs>

--- a/Лаб7.docx
+++ b/Лаб7.docx
@@ -5881,8 +5881,8 @@
         <w:lastRenderedPageBreak/>
         <w:drawing>
           <wp:inline distT="0" distB="0" distL="0" distR="0">
-            <wp:extent cx="5657850" cy="9629775"/>
-            <wp:effectExtent l="0" t="0" r="0" b="9525"/>
+            <wp:extent cx="5642743" cy="9629775"/>
+            <wp:effectExtent l="0" t="0" r="0" b="0"/>
             <wp:docPr id="3" name="Рисунок 3"/>
             <wp:cNvGraphicFramePr>
               <a:graphicFrameLocks xmlns:a="http://schemas.openxmlformats.org/drawingml/2006/main" noChangeAspect="1"/>
@@ -5911,7 +5911,7 @@
                   <pic:spPr bwMode="auto">
                     <a:xfrm>
                       <a:off x="0" y="0"/>
-                      <a:ext cx="5657850" cy="9629775"/>
+                      <a:ext cx="5642743" cy="9629775"/>
                     </a:xfrm>
                     <a:prstGeom prst="rect">
                       <a:avLst/>
@@ -5956,12 +5956,12 @@
           <wp:anchor distT="0" distB="0" distL="114300" distR="114300" simplePos="0" relativeHeight="251658240" behindDoc="0" locked="0" layoutInCell="1" allowOverlap="1">
             <wp:simplePos x="0" y="0"/>
             <wp:positionH relativeFrom="column">
-              <wp:posOffset>381635</wp:posOffset>
+              <wp:posOffset>384175</wp:posOffset>
             </wp:positionH>
             <wp:positionV relativeFrom="paragraph">
-              <wp:posOffset>0</wp:posOffset>
+              <wp:posOffset>34290</wp:posOffset>
             </wp:positionV>
-            <wp:extent cx="5307330" cy="9696450"/>
+            <wp:extent cx="5307330" cy="9620250"/>
             <wp:effectExtent l="0" t="0" r="7620" b="0"/>
             <wp:wrapTopAndBottom/>
             <wp:docPr id="5" name="Рисунок 5"/>
@@ -5992,7 +5992,7 @@
                   <pic:spPr bwMode="auto">
                     <a:xfrm>
                       <a:off x="0" y="0"/>
-                      <a:ext cx="5307330" cy="9696450"/>
+                      <a:ext cx="5307330" cy="9620250"/>
                     </a:xfrm>
                     <a:prstGeom prst="rect">
                       <a:avLst/>
@@ -13066,7 +13066,7 @@
 </file>
 
 <file path=customXml/itemProps1.xml><?xml version="1.0" encoding="utf-8"?>
-<ds:datastoreItem xmlns:ds="http://schemas.openxmlformats.org/officeDocument/2006/customXml" ds:itemID="{B64DF177-C318-4A25-85DC-1840AD9FD235}">
+<ds:datastoreItem xmlns:ds="http://schemas.openxmlformats.org/officeDocument/2006/customXml" ds:itemID="{1604E610-0ED0-48B4-992B-4A02201ACC85}">
   <ds:schemaRefs>
     <ds:schemaRef ds:uri="http://schemas.openxmlformats.org/officeDocument/2006/bibliography"/>
   </ds:schemaRefs>
